--- a/endpoints.docx
+++ b/endpoints.docx
@@ -1543,6 +1543,28 @@
           <w:bCs/>
         </w:rPr>
         <w:t>cuentas</w:t>
+      </w:r>
+      <w:r>
+        <w:rPr>
+          <w:b/>
+          <w:bCs/>
+        </w:rPr>
+        <w:tab/>
+      </w:r>
+      <w:r>
+        <w:rPr>
+          <w:b/>
+          <w:bCs/>
+        </w:rPr>
+        <w:tab/>
+      </w:r>
+      <w:r>
+        <w:rPr>
+          <w:b/>
+          <w:bCs/>
+        </w:rPr>
+        <w:tab/>
+        <w:t>ver de pasar solo nro de cuenta</w:t>
       </w:r>
     </w:p>
     <w:p>
